--- a/子文档/Alien Fires 2199 A.D..docx
+++ b/子文档/Alien Fires 2199 A.D..docx
@@ -4,7 +4,7 @@
   <w:body>
     <w:p>
       <w:pPr>
-        <w:pStyle w:val="3"/>
+        <w:pStyle w:val="Heading3"/>
       </w:pPr>
       <w:r>
         <w:rPr>
@@ -89,7 +89,7 @@
                           <w:txbxContent>
                             <w:p>
                               <w:pPr>
-                                <w:pStyle w:val="af"/>
+                                <w:pStyle w:val="Caption"/>
                                 <w:jc w:val="center"/>
                               </w:pPr>
                               <w:proofErr w:type="spellStart"/>
@@ -118,21 +118,58 @@
                                   <w:szCs w:val="21"/>
                                 </w:rPr>
                               </w:pPr>
+                              <w:del w:id="0" w:author="Fan Quan" w:date="2021-03-13T15:09:00Z">
+                                <w:r>
+                                  <w:rPr>
+                                    <w:rFonts w:hint="eastAsia"/>
+                                    <w:sz w:val="20"/>
+                                    <w:szCs w:val="21"/>
+                                  </w:rPr>
+                                  <w:delText>*</w:delText>
+                                </w:r>
+                              </w:del>
                               <w:r>
                                 <w:rPr>
                                   <w:rFonts w:hint="eastAsia"/>
                                   <w:sz w:val="20"/>
                                   <w:szCs w:val="21"/>
                                 </w:rPr>
-                                <w:t>*</w:t>
+                                <w:t>《异星之火》后来被移植到了</w:t>
                               </w:r>
+                              <w:del w:id="1" w:author="Fan Quan" w:date="2021-03-13T15:08:00Z">
+                                <w:r>
+                                  <w:rPr>
+                                    <w:rFonts w:hint="eastAsia"/>
+                                    <w:sz w:val="20"/>
+                                    <w:szCs w:val="21"/>
+                                  </w:rPr>
+                                  <w:delText>雅达利</w:delText>
+                                </w:r>
+                              </w:del>
+                              <w:ins w:id="2" w:author="Fan Quan" w:date="2021-03-13T15:08:00Z">
+                                <w:r>
+                                  <w:rPr>
+                                    <w:rFonts w:hint="eastAsia"/>
+                                    <w:sz w:val="20"/>
+                                    <w:szCs w:val="21"/>
+                                  </w:rPr>
+                                  <w:t xml:space="preserve"> </w:t>
+                                </w:r>
+                                <w:r>
+                                  <w:rPr>
+                                    <w:sz w:val="20"/>
+                                    <w:szCs w:val="21"/>
+                                  </w:rPr>
+                                  <w:t>Atari</w:t>
+                                </w:r>
+                              </w:ins>
                               <w:r>
                                 <w:rPr>
                                   <w:rFonts w:hint="eastAsia"/>
                                   <w:sz w:val="20"/>
                                   <w:szCs w:val="21"/>
                                 </w:rPr>
-                                <w:t xml:space="preserve">《异星之火》后来被移植到了雅达利 </w:t>
+                                <w:t xml:space="preserve"> </w:t>
                               </w:r>
                               <w:r>
                                 <w:rPr>
@@ -180,23 +217,33 @@
                                 </w:rPr>
                                 <w:t>功能。游戏</w:t>
                               </w:r>
-                              <w:proofErr w:type="gramStart"/>
+                              <w:ins w:id="3" w:author="Fan Quan" w:date="2021-03-13T15:09:00Z">
+                                <w:r>
+                                  <w:rPr>
+                                    <w:rFonts w:hint="eastAsia"/>
+                                    <w:sz w:val="20"/>
+                                    <w:szCs w:val="21"/>
+                                  </w:rPr>
+                                  <w:t>暗</w:t>
+                                </w:r>
+                              </w:ins>
+                              <w:del w:id="4" w:author="Fan Quan" w:date="2021-03-13T15:09:00Z">
+                                <w:r>
+                                  <w:rPr>
+                                    <w:rFonts w:hint="eastAsia"/>
+                                    <w:sz w:val="20"/>
+                                    <w:szCs w:val="21"/>
+                                  </w:rPr>
+                                  <w:delText>提</w:delText>
+                                </w:r>
+                              </w:del>
                               <w:r>
                                 <w:rPr>
                                   <w:rFonts w:hint="eastAsia"/>
                                   <w:sz w:val="20"/>
                                   <w:szCs w:val="21"/>
                                 </w:rPr>
-                                <w:t>提示称</w:t>
-                              </w:r>
-                              <w:proofErr w:type="gramEnd"/>
-                              <w:r>
-                                <w:rPr>
-                                  <w:rFonts w:hint="eastAsia"/>
-                                  <w:sz w:val="20"/>
-                                  <w:szCs w:val="21"/>
-                                </w:rPr>
-                                <w:t>将有续作登场，并要求玩家保留自己的角色存档，但《异星之火 2》从未问世。</w:t>
+                                <w:t>示称将有续作登场，并要求玩家保留自己的角色存档，但《异星之火 2》从未问世。</w:t>
                               </w:r>
                             </w:p>
                             <w:p>
@@ -262,7 +309,7 @@
                     <w:txbxContent>
                       <w:p>
                         <w:pPr>
-                          <w:pStyle w:val="af"/>
+                          <w:pStyle w:val="Caption"/>
                           <w:jc w:val="center"/>
                         </w:pPr>
                         <w:proofErr w:type="spellStart"/>
@@ -291,21 +338,58 @@
                             <w:szCs w:val="21"/>
                           </w:rPr>
                         </w:pPr>
+                        <w:del w:id="5" w:author="Fan Quan" w:date="2021-03-13T15:09:00Z">
+                          <w:r>
+                            <w:rPr>
+                              <w:rFonts w:hint="eastAsia"/>
+                              <w:sz w:val="20"/>
+                              <w:szCs w:val="21"/>
+                            </w:rPr>
+                            <w:delText>*</w:delText>
+                          </w:r>
+                        </w:del>
                         <w:r>
                           <w:rPr>
                             <w:rFonts w:hint="eastAsia"/>
                             <w:sz w:val="20"/>
                             <w:szCs w:val="21"/>
                           </w:rPr>
-                          <w:t>*</w:t>
+                          <w:t>《异星之火》后来被移植到了</w:t>
                         </w:r>
+                        <w:del w:id="6" w:author="Fan Quan" w:date="2021-03-13T15:08:00Z">
+                          <w:r>
+                            <w:rPr>
+                              <w:rFonts w:hint="eastAsia"/>
+                              <w:sz w:val="20"/>
+                              <w:szCs w:val="21"/>
+                            </w:rPr>
+                            <w:delText>雅达利</w:delText>
+                          </w:r>
+                        </w:del>
+                        <w:ins w:id="7" w:author="Fan Quan" w:date="2021-03-13T15:08:00Z">
+                          <w:r>
+                            <w:rPr>
+                              <w:rFonts w:hint="eastAsia"/>
+                              <w:sz w:val="20"/>
+                              <w:szCs w:val="21"/>
+                            </w:rPr>
+                            <w:t xml:space="preserve"> </w:t>
+                          </w:r>
+                          <w:r>
+                            <w:rPr>
+                              <w:sz w:val="20"/>
+                              <w:szCs w:val="21"/>
+                            </w:rPr>
+                            <w:t>Atari</w:t>
+                          </w:r>
+                        </w:ins>
                         <w:r>
                           <w:rPr>
                             <w:rFonts w:hint="eastAsia"/>
                             <w:sz w:val="20"/>
                             <w:szCs w:val="21"/>
                           </w:rPr>
-                          <w:t xml:space="preserve">《异星之火》后来被移植到了雅达利 </w:t>
+                          <w:t xml:space="preserve"> </w:t>
                         </w:r>
                         <w:r>
                           <w:rPr>
@@ -353,23 +437,33 @@
                           </w:rPr>
                           <w:t>功能。游戏</w:t>
                         </w:r>
-                        <w:proofErr w:type="gramStart"/>
+                        <w:ins w:id="8" w:author="Fan Quan" w:date="2021-03-13T15:09:00Z">
+                          <w:r>
+                            <w:rPr>
+                              <w:rFonts w:hint="eastAsia"/>
+                              <w:sz w:val="20"/>
+                              <w:szCs w:val="21"/>
+                            </w:rPr>
+                            <w:t>暗</w:t>
+                          </w:r>
+                        </w:ins>
+                        <w:del w:id="9" w:author="Fan Quan" w:date="2021-03-13T15:09:00Z">
+                          <w:r>
+                            <w:rPr>
+                              <w:rFonts w:hint="eastAsia"/>
+                              <w:sz w:val="20"/>
+                              <w:szCs w:val="21"/>
+                            </w:rPr>
+                            <w:delText>提</w:delText>
+                          </w:r>
+                        </w:del>
                         <w:r>
                           <w:rPr>
                             <w:rFonts w:hint="eastAsia"/>
                             <w:sz w:val="20"/>
                             <w:szCs w:val="21"/>
                           </w:rPr>
-                          <w:t>提示称</w:t>
-                        </w:r>
-                        <w:proofErr w:type="gramEnd"/>
-                        <w:r>
-                          <w:rPr>
-                            <w:rFonts w:hint="eastAsia"/>
-                            <w:sz w:val="20"/>
-                            <w:szCs w:val="21"/>
-                          </w:rPr>
-                          <w:t>将有续作登场，并要求玩家保留自己的角色存档，但《异星之火 2》从未问世。</w:t>
+                          <w:t>示称将有续作登场，并要求玩家保留自己的角色存档，但《异星之火 2》从未问世。</w:t>
                         </w:r>
                       </w:p>
                       <w:p>
@@ -401,6 +495,14 @@
         </w:rPr>
         <w:t>异星之火：公元</w:t>
       </w:r>
+      <w:ins w:id="10" w:author="Fan Quan" w:date="2021-03-13T15:08:00Z">
+        <w:r>
+          <w:rPr>
+            <w:rFonts w:hint="eastAsia"/>
+          </w:rPr>
+          <w:t xml:space="preserve"> </w:t>
+        </w:r>
+      </w:ins>
       <w:r>
         <w:rPr>
           <w:rFonts w:hint="eastAsia"/>
@@ -504,7 +606,51 @@
         <w:rPr>
           <w:rFonts w:hint="eastAsia"/>
         </w:rPr>
-        <w:t>关于《异星之火》，首先要提的一点是：此游戏非常糟糕。非常、非常糟糕，烂到可以在本书收录的游戏中排名倒数。然而，游戏标题如此引人入胜，不谈一谈它就有些暴殄天物了。</w:t>
+        <w:t>关于《异星之火》，首先要提的一点是：</w:t>
+      </w:r>
+      <w:ins w:id="11" w:author="Fan Quan" w:date="2021-03-13T15:12:00Z">
+        <w:r>
+          <w:rPr>
+            <w:rFonts w:hint="eastAsia"/>
+          </w:rPr>
+          <w:t>这</w:t>
+        </w:r>
+      </w:ins>
+      <w:del w:id="12" w:author="Fan Quan" w:date="2021-03-13T15:12:00Z">
+        <w:r>
+          <w:rPr>
+            <w:rFonts w:hint="eastAsia"/>
+          </w:rPr>
+          <w:delText>此</w:delText>
+        </w:r>
+      </w:del>
+      <w:r>
+        <w:rPr>
+          <w:rFonts w:hint="eastAsia"/>
+        </w:rPr>
+        <w:t>游戏非常糟糕。非常、非常糟糕，烂到可以在本书收录的游戏中排名倒数。然而，</w:t>
+      </w:r>
+      <w:ins w:id="13" w:author="Fan Quan" w:date="2021-03-13T15:13:00Z">
+        <w:r>
+          <w:rPr>
+            <w:rFonts w:hint="eastAsia"/>
+          </w:rPr>
+          <w:t>它又</w:t>
+        </w:r>
+      </w:ins>
+      <w:del w:id="14" w:author="Fan Quan" w:date="2021-03-13T15:13:00Z">
+        <w:r>
+          <w:rPr>
+            <w:rFonts w:hint="eastAsia"/>
+          </w:rPr>
+          <w:delText>游戏标题</w:delText>
+        </w:r>
+      </w:del>
+      <w:r>
+        <w:rPr>
+          <w:rFonts w:hint="eastAsia"/>
+        </w:rPr>
+        <w:t>如此引人入胜，不谈一谈它就有些暴殄天物了。</w:t>
       </w:r>
     </w:p>
     <w:p>
@@ -516,7 +662,90 @@
         <w:rPr>
           <w:rFonts w:hint="eastAsia"/>
         </w:rPr>
-        <w:t>说明称玩家要扮演一名时间领主，受神秘长老之命，去寻找一位名为萨缪尔·库尔兹博士（</w:t>
+        <w:t>说明</w:t>
+      </w:r>
+      <w:ins w:id="15" w:author="Fan Quan" w:date="2021-03-13T15:14:00Z">
+        <w:r>
+          <w:rPr>
+            <w:rFonts w:hint="eastAsia"/>
+          </w:rPr>
+          <w:t>书上说</w:t>
+        </w:r>
+      </w:ins>
+      <w:del w:id="16" w:author="Fan Quan" w:date="2021-03-13T15:14:00Z">
+        <w:r>
+          <w:rPr>
+            <w:rFonts w:hint="eastAsia"/>
+          </w:rPr>
+          <w:delText>称</w:delText>
+        </w:r>
+      </w:del>
+      <w:r>
+        <w:rPr>
+          <w:rFonts w:hint="eastAsia"/>
+        </w:rPr>
+        <w:t>玩家要扮演一名时间领主</w:t>
+      </w:r>
+      <w:ins w:id="17" w:author="Fan Quan" w:date="2021-03-13T15:15:00Z">
+        <w:r>
+          <w:rPr>
+            <w:rFonts w:hint="eastAsia"/>
+          </w:rPr>
+          <w:t>（</w:t>
+        </w:r>
+        <w:r>
+          <w:rPr>
+            <w:rFonts w:hint="eastAsia"/>
+          </w:rPr>
+          <w:t>Time</w:t>
+        </w:r>
+        <w:r>
+          <w:t xml:space="preserve"> </w:t>
+        </w:r>
+        <w:r>
+          <w:rPr>
+            <w:rFonts w:hint="eastAsia"/>
+          </w:rPr>
+          <w:t>Lord</w:t>
+        </w:r>
+        <w:r>
+          <w:rPr>
+            <w:rFonts w:hint="eastAsia"/>
+          </w:rPr>
+          <w:t>）</w:t>
+        </w:r>
+      </w:ins>
+      <w:r>
+        <w:rPr>
+          <w:rFonts w:hint="eastAsia"/>
+        </w:rPr>
+        <w:t>，受神秘长老</w:t>
+      </w:r>
+      <w:ins w:id="18" w:author="Fan Quan" w:date="2021-03-13T15:15:00Z">
+        <w:r>
+          <w:rPr>
+            <w:rFonts w:hint="eastAsia"/>
+          </w:rPr>
+          <w:t>（</w:t>
+        </w:r>
+        <w:r>
+          <w:rPr>
+            <w:rFonts w:hint="eastAsia"/>
+          </w:rPr>
+          <w:t>Elders</w:t>
+        </w:r>
+        <w:r>
+          <w:rPr>
+            <w:rFonts w:hint="eastAsia"/>
+          </w:rPr>
+          <w:t>）</w:t>
+        </w:r>
+      </w:ins>
+      <w:r>
+        <w:rPr>
+          <w:rFonts w:hint="eastAsia"/>
+        </w:rPr>
+        <w:t>之命，去寻找一位名为萨缪尔·库尔兹博士（</w:t>
       </w:r>
       <w:r>
         <w:rPr>
@@ -531,7 +760,33 @@
         <w:rPr>
           <w:rFonts w:hint="eastAsia"/>
         </w:rPr>
-        <w:t>）的科学家。此人是位天才，他创造了一台时间机器，想要回到宇宙大爆炸的时刻，目睹一切创造的开端。此等秘密凡人之眼无权窥探，因此，你必须要阻止他。</w:t>
+        <w:t>）的科学家。此人是位天才，他创造了一台时间机器，想要回到宇宙大爆炸的时刻，目睹一切创造的开端</w:t>
+      </w:r>
+      <w:ins w:id="19" w:author="Fan Quan" w:date="2021-03-13T15:16:00Z">
+        <w:r>
+          <w:rPr>
+            <w:rFonts w:hint="eastAsia"/>
+          </w:rPr>
+          <w:t>（</w:t>
+        </w:r>
+        <w:r>
+          <w:rPr>
+            <w:rFonts w:hint="eastAsia"/>
+          </w:rPr>
+          <w:t>Creation</w:t>
+        </w:r>
+        <w:r>
+          <w:rPr>
+            <w:rFonts w:hint="eastAsia"/>
+          </w:rPr>
+          <w:t>）</w:t>
+        </w:r>
+      </w:ins>
+      <w:r>
+        <w:rPr>
+          <w:rFonts w:hint="eastAsia"/>
+        </w:rPr>
+        <w:t>。此等秘密凡人之眼无权窥探，因此，你必须要阻止他。</w:t>
       </w:r>
     </w:p>
     <w:p>
@@ -543,13 +798,165 @@
         <w:rPr>
           <w:rFonts w:hint="eastAsia"/>
         </w:rPr>
-        <w:t>故事背景很有创意，</w:t>
-      </w:r>
-      <w:r>
-        <w:rPr>
-          <w:rFonts w:hint="eastAsia"/>
-        </w:rPr>
-        <w:t>也许让你期望很高。打开游戏，色彩斑斓的导入动画配着优美的音乐，引领你来到角色创建界面，为七种不同的技能分配点数。</w:t>
+        <w:t>故事背景</w:t>
+      </w:r>
+      <w:ins w:id="20" w:author="Fan Quan" w:date="2021-03-13T15:17:00Z">
+        <w:r>
+          <w:rPr>
+            <w:rFonts w:hint="eastAsia"/>
+          </w:rPr>
+          <w:t>的介绍</w:t>
+        </w:r>
+      </w:ins>
+      <w:r>
+        <w:rPr>
+          <w:rFonts w:hint="eastAsia"/>
+        </w:rPr>
+        <w:t>很有创意，</w:t>
+      </w:r>
+      <w:del w:id="21" w:author="Fan Quan" w:date="2021-03-13T15:17:00Z">
+        <w:r>
+          <w:rPr>
+            <w:rFonts w:hint="eastAsia"/>
+          </w:rPr>
+          <w:delText>也许</w:delText>
+        </w:r>
+      </w:del>
+      <w:r>
+        <w:rPr>
+          <w:rFonts w:hint="eastAsia"/>
+        </w:rPr>
+        <w:t>让你</w:t>
+      </w:r>
+      <w:ins w:id="22" w:author="Fan Quan" w:date="2021-03-13T15:17:00Z">
+        <w:r>
+          <w:rPr>
+            <w:rFonts w:hint="eastAsia"/>
+          </w:rPr>
+          <w:t>保持很高的</w:t>
+        </w:r>
+      </w:ins>
+      <w:r>
+        <w:rPr>
+          <w:rFonts w:hint="eastAsia"/>
+        </w:rPr>
+        <w:t>期望</w:t>
+      </w:r>
+      <w:del w:id="23" w:author="Fan Quan" w:date="2021-03-13T15:17:00Z">
+        <w:r>
+          <w:rPr>
+            <w:rFonts w:hint="eastAsia"/>
+          </w:rPr>
+          <w:delText>很高</w:delText>
+        </w:r>
+      </w:del>
+      <w:ins w:id="24" w:author="Fan Quan" w:date="2021-03-13T15:18:00Z">
+        <w:r>
+          <w:rPr>
+            <w:rFonts w:hint="eastAsia"/>
+          </w:rPr>
+          <w:t>，因为你一</w:t>
+        </w:r>
+      </w:ins>
+      <w:del w:id="25" w:author="Fan Quan" w:date="2021-03-13T15:18:00Z">
+        <w:r>
+          <w:rPr>
+            <w:rFonts w:hint="eastAsia"/>
+          </w:rPr>
+          <w:delText>。</w:delText>
+        </w:r>
+      </w:del>
+      <w:r>
+        <w:rPr>
+          <w:rFonts w:hint="eastAsia"/>
+        </w:rPr>
+        <w:t>打开游戏，</w:t>
+      </w:r>
+      <w:ins w:id="26" w:author="Fan Quan" w:date="2021-03-13T15:18:00Z">
+        <w:r>
+          <w:rPr>
+            <w:rFonts w:hint="eastAsia"/>
+          </w:rPr>
+          <w:t>就能看到</w:t>
+        </w:r>
+      </w:ins>
+      <w:r>
+        <w:rPr>
+          <w:rFonts w:hint="eastAsia"/>
+        </w:rPr>
+        <w:t>色彩斑斓的</w:t>
+      </w:r>
+      <w:ins w:id="27" w:author="Fan Quan" w:date="2021-03-13T15:18:00Z">
+        <w:r>
+          <w:rPr>
+            <w:rFonts w:hint="eastAsia"/>
+          </w:rPr>
+          <w:t>开场</w:t>
+        </w:r>
+      </w:ins>
+      <w:del w:id="28" w:author="Fan Quan" w:date="2021-03-13T15:18:00Z">
+        <w:r>
+          <w:rPr>
+            <w:rFonts w:hint="eastAsia"/>
+          </w:rPr>
+          <w:delText>导入</w:delText>
+        </w:r>
+      </w:del>
+      <w:r>
+        <w:rPr>
+          <w:rFonts w:hint="eastAsia"/>
+        </w:rPr>
+        <w:t>动画</w:t>
+      </w:r>
+      <w:ins w:id="29" w:author="Fan Quan" w:date="2021-03-13T15:18:00Z">
+        <w:r>
+          <w:rPr>
+            <w:rFonts w:hint="eastAsia"/>
+          </w:rPr>
+          <w:t>，还</w:t>
+        </w:r>
+      </w:ins>
+      <w:r>
+        <w:rPr>
+          <w:rFonts w:hint="eastAsia"/>
+        </w:rPr>
+        <w:t>配着优美的音乐，</w:t>
+      </w:r>
+      <w:ins w:id="30" w:author="Fan Quan" w:date="2021-03-13T15:18:00Z">
+        <w:r>
+          <w:rPr>
+            <w:rFonts w:hint="eastAsia"/>
+          </w:rPr>
+          <w:t>之后就</w:t>
+        </w:r>
+      </w:ins>
+      <w:del w:id="31" w:author="Fan Quan" w:date="2021-03-13T15:18:00Z">
+        <w:r>
+          <w:rPr>
+            <w:rFonts w:hint="eastAsia"/>
+          </w:rPr>
+          <w:delText>引领你</w:delText>
+        </w:r>
+      </w:del>
+      <w:r>
+        <w:rPr>
+          <w:rFonts w:hint="eastAsia"/>
+        </w:rPr>
+        <w:t>来到角色创建界面，</w:t>
+      </w:r>
+      <w:ins w:id="32" w:author="Fan Quan" w:date="2021-03-13T15:19:00Z">
+        <w:r>
+          <w:rPr>
+            <w:rFonts w:hint="eastAsia"/>
+          </w:rPr>
+          <w:t>在这里</w:t>
+        </w:r>
+      </w:ins>
+      <w:r>
+        <w:rPr>
+          <w:rFonts w:hint="eastAsia"/>
+        </w:rPr>
+        <w:t>为七种不同的技能分配点数。</w:t>
       </w:r>
     </w:p>
     <w:p>
@@ -561,7 +968,43 @@
         <w:rPr>
           <w:rFonts w:hint="eastAsia"/>
         </w:rPr>
-        <w:t>完成这一步之后，你便登上了奇形怪状的银河末（</w:t>
+        <w:t>完成这一步之后，你便登上了奇形怪状的</w:t>
+      </w:r>
+      <w:ins w:id="33" w:author="Fan Quan" w:date="2021-03-13T15:20:00Z">
+        <w:r>
+          <w:rPr>
+            <w:rFonts w:hint="eastAsia"/>
+          </w:rPr>
+          <w:t>“</w:t>
+        </w:r>
+      </w:ins>
+      <w:r>
+        <w:rPr>
+          <w:rFonts w:hint="eastAsia"/>
+        </w:rPr>
+        <w:t>银河</w:t>
+      </w:r>
+      <w:ins w:id="34" w:author="Fan Quan" w:date="2021-03-13T15:20:00Z">
+        <w:r>
+          <w:rPr>
+            <w:rFonts w:hint="eastAsia"/>
+          </w:rPr>
+          <w:t>尽头”</w:t>
+        </w:r>
+      </w:ins>
+      <w:del w:id="35" w:author="Fan Quan" w:date="2021-03-13T15:20:00Z">
+        <w:r>
+          <w:rPr>
+            <w:rFonts w:hint="eastAsia"/>
+          </w:rPr>
+          <w:delText>末</w:delText>
+        </w:r>
+      </w:del>
+      <w:r>
+        <w:rPr>
+          <w:rFonts w:hint="eastAsia"/>
+        </w:rPr>
+        <w:t>（</w:t>
       </w:r>
       <w:r>
         <w:rPr>
@@ -570,15 +1013,7 @@
         <w:t>G</w:t>
       </w:r>
       <w:r>
-        <w:t>alaxy</w:t>
-      </w:r>
-      <w:proofErr w:type="gramStart"/>
-      <w:r>
-        <w:t>’</w:t>
-      </w:r>
-      <w:proofErr w:type="gramEnd"/>
-      <w:r>
-        <w:t>s End</w:t>
+        <w:t>alaxy’s End</w:t>
       </w:r>
       <w:r>
         <w:rPr>
@@ -590,13 +1025,75 @@
         <w:rPr>
           <w:rFonts w:hint="eastAsia"/>
         </w:rPr>
-        <w:t>几乎所有的地牢探险类游戏都是在方形的格子基础上搭建、设计路线，《异星之火》却另辟蹊径，</w:t>
-      </w:r>
-      <w:r>
-        <w:rPr>
-          <w:rFonts w:hint="eastAsia"/>
-        </w:rPr>
-        <w:t>使用了各种千奇百怪的角度，允许玩家以</w:t>
+        <w:t>几乎</w:t>
+      </w:r>
+      <w:ins w:id="36" w:author="Fan Quan" w:date="2021-03-13T15:20:00Z">
+        <w:r>
+          <w:rPr>
+            <w:rFonts w:hint="eastAsia"/>
+          </w:rPr>
+          <w:t>其他</w:t>
+        </w:r>
+      </w:ins>
+      <w:r>
+        <w:rPr>
+          <w:rFonts w:hint="eastAsia"/>
+        </w:rPr>
+        <w:t>所有的地牢探险类游戏都是在方形</w:t>
+      </w:r>
+      <w:del w:id="37" w:author="Fan Quan" w:date="2021-03-13T15:20:00Z">
+        <w:r>
+          <w:rPr>
+            <w:rFonts w:hint="eastAsia"/>
+          </w:rPr>
+          <w:delText>的</w:delText>
+        </w:r>
+      </w:del>
+      <w:r>
+        <w:rPr>
+          <w:rFonts w:hint="eastAsia"/>
+        </w:rPr>
+        <w:t>格子</w:t>
+      </w:r>
+      <w:ins w:id="38" w:author="Fan Quan" w:date="2021-03-13T15:20:00Z">
+        <w:r>
+          <w:rPr>
+            <w:rFonts w:hint="eastAsia"/>
+          </w:rPr>
+          <w:t>的</w:t>
+        </w:r>
+      </w:ins>
+      <w:r>
+        <w:rPr>
+          <w:rFonts w:hint="eastAsia"/>
+        </w:rPr>
+        <w:t>基础上搭建</w:t>
+      </w:r>
+      <w:del w:id="39" w:author="Fan Quan" w:date="2021-03-13T15:21:00Z">
+        <w:r>
+          <w:rPr>
+            <w:rFonts w:hint="eastAsia"/>
+          </w:rPr>
+          <w:delText>、设计路线</w:delText>
+        </w:r>
+      </w:del>
+      <w:r>
+        <w:rPr>
+          <w:rFonts w:hint="eastAsia"/>
+        </w:rPr>
+        <w:t>，《异星之火》却另辟蹊径，</w:t>
+      </w:r>
+      <w:r>
+        <w:rPr>
+          <w:rFonts w:hint="eastAsia"/>
+        </w:rPr>
+        <w:t>使用了各种千奇百怪的角度，允</w:t>
+      </w:r>
+      <w:r>
+        <w:rPr>
+          <w:rFonts w:hint="eastAsia"/>
+        </w:rPr>
+        <w:t>许玩家以</w:t>
       </w:r>
       <w:r>
         <w:rPr>
@@ -611,7 +1108,21 @@
         <w:rPr>
           <w:rFonts w:hint="eastAsia"/>
         </w:rPr>
-        <w:t>度角为单位旋转视角，这令探索地图变得异常困难。</w:t>
+        <w:t>度角为单位旋转视角，这令探索</w:t>
+      </w:r>
+      <w:ins w:id="40" w:author="Fan Quan" w:date="2021-03-13T15:21:00Z">
+        <w:r>
+          <w:rPr>
+            <w:rFonts w:hint="eastAsia"/>
+          </w:rPr>
+          <w:t>和绘制</w:t>
+        </w:r>
+      </w:ins>
+      <w:r>
+        <w:rPr>
+          <w:rFonts w:hint="eastAsia"/>
+        </w:rPr>
+        <w:t>地图变得异常困难。</w:t>
       </w:r>
     </w:p>
     <w:p>
@@ -665,7 +1176,35 @@
         <w:rPr>
           <w:rFonts w:hint="eastAsia"/>
         </w:rPr>
-        <w:t>们“开口”说话了！然而，这一技术过于原始——每个</w:t>
+        <w:t>们“开口</w:t>
+      </w:r>
+      <w:del w:id="41" w:author="Fan Quan" w:date="2021-03-13T15:22:00Z">
+        <w:r>
+          <w:rPr>
+            <w:rFonts w:hint="eastAsia"/>
+          </w:rPr>
+          <w:delText>”</w:delText>
+        </w:r>
+      </w:del>
+      <w:r>
+        <w:rPr>
+          <w:rFonts w:hint="eastAsia"/>
+        </w:rPr>
+        <w:t>说话</w:t>
+      </w:r>
+      <w:ins w:id="42" w:author="Fan Quan" w:date="2021-03-13T15:22:00Z">
+        <w:r>
+          <w:rPr>
+            <w:rFonts w:hint="eastAsia"/>
+          </w:rPr>
+          <w:t>”</w:t>
+        </w:r>
+      </w:ins>
+      <w:r>
+        <w:rPr>
+          <w:rFonts w:hint="eastAsia"/>
+        </w:rPr>
+        <w:t>了！然而，这一技术过于原始——每个</w:t>
       </w:r>
       <w:r>
         <w:rPr>
@@ -687,26 +1226,15 @@
       <w:pPr>
         <w:pStyle w:val="-"/>
         <w:ind w:firstLine="420"/>
+        <w:rPr>
+          <w:ins w:id="43" w:author="Fan Quan" w:date="2021-03-13T15:25:00Z"/>
+        </w:rPr>
       </w:pPr>
       <w:r>
         <w:rPr>
           <w:rFonts w:hint="eastAsia"/>
         </w:rPr>
-        <w:t>你能通过文本</w:t>
-      </w:r>
-      <w:proofErr w:type="gramStart"/>
-      <w:r>
-        <w:rPr>
-          <w:rFonts w:hint="eastAsia"/>
-        </w:rPr>
-        <w:t>解析器</w:t>
-      </w:r>
-      <w:proofErr w:type="gramEnd"/>
-      <w:r>
-        <w:rPr>
-          <w:rFonts w:hint="eastAsia"/>
-        </w:rPr>
-        <w:t>和各种各样的</w:t>
+        <w:t>你能通过文本解析器和各种各样的</w:t>
       </w:r>
       <w:r>
         <w:rPr>
@@ -759,6 +1287,79 @@
         </w:rPr>
         <w:t>战而已。</w:t>
       </w:r>
+    </w:p>
+    <w:p>
+      <w:pPr>
+        <w:pStyle w:val="-"/>
+        <w:ind w:firstLine="420"/>
+        <w:rPr>
+          <w:ins w:id="44" w:author="Fan Quan" w:date="2021-03-13T15:27:00Z"/>
+        </w:rPr>
+      </w:pPr>
+      <w:ins w:id="45" w:author="Fan Quan" w:date="2021-03-13T15:25:00Z">
+        <w:r>
+          <w:t>要不是随机遇敌设置得太过频繁，你完全可以在几分钟内打通游戏。这一环节上，游戏也没能为你带来任何的满足感。</w:t>
+        </w:r>
+      </w:ins>
+    </w:p>
+    <w:p>
+      <w:pPr>
+        <w:pStyle w:val="-"/>
+        <w:ind w:firstLine="420"/>
+        <w:rPr>
+          <w:ins w:id="46" w:author="Fan Quan" w:date="2021-03-13T15:29:00Z"/>
+        </w:rPr>
+      </w:pPr>
+      <w:ins w:id="47" w:author="Fan Quan" w:date="2021-03-13T15:27:00Z">
+        <w:r>
+          <w:rPr>
+            <w:rFonts w:hint="eastAsia"/>
+          </w:rPr>
+          <w:t>战斗阶段，你只需要按下“战斗”按钮，然后看着你的角色和敌人的角色拳打脚踢、刀剑相交就行</w:t>
+        </w:r>
+        <w:r>
+          <w:rPr>
+            <w:rFonts w:hint="eastAsia"/>
+          </w:rPr>
+          <w:lastRenderedPageBreak/>
+          <w:t>了。没有任何战术可言，战斗动画高度重复，最重要的因素是运气。</w:t>
+        </w:r>
+      </w:ins>
+    </w:p>
+    <w:p>
+      <w:pPr>
+        <w:pStyle w:val="-"/>
+        <w:ind w:firstLine="420"/>
+        <w:rPr>
+          <w:rFonts w:hint="eastAsia"/>
+        </w:rPr>
+        <w:pPrChange w:id="48" w:author="Fan Quan" w:date="2021-03-13T15:29:00Z">
+          <w:pPr>
+            <w:pStyle w:val="-"/>
+            <w:ind w:firstLine="420"/>
+          </w:pPr>
+        </w:pPrChange>
+      </w:pPr>
+      <w:ins w:id="49" w:author="Fan Quan" w:date="2021-03-13T15:29:00Z">
+        <w:r>
+          <w:rPr>
+            <w:rFonts w:hint="eastAsia"/>
+          </w:rPr>
+          <w:t>结果，《异星之火》给人感觉就像是一个野心勃勃的炫技</w:t>
+        </w:r>
+        <w:r>
+          <w:rPr>
+            <w:rFonts w:hint="eastAsia"/>
+          </w:rPr>
+          <w:t xml:space="preserve"> Demo</w:t>
+        </w:r>
+        <w:r>
+          <w:rPr>
+            <w:rFonts w:hint="eastAsia"/>
+          </w:rPr>
+          <w:t>。故事很有新意，美术和音乐都不错，也有创新之处，比如文字转语音、奇怪角度的地牢等等。不幸的是，《异星之火》空有华丽的外表，内核中却并不算是一款游戏。</w:t>
+        </w:r>
+      </w:ins>
     </w:p>
     <w:p>
       <w:pPr>
@@ -777,7 +1378,6 @@
           <w:rFonts w:hint="eastAsia"/>
           <w:noProof/>
         </w:rPr>
-        <w:lastRenderedPageBreak/>
         <w:drawing>
           <wp:inline distT="0" distB="0" distL="0" distR="0" wp14:anchorId="137AC1C2" wp14:editId="3D2F4D3B">
             <wp:extent cx="2959200" cy="2221200"/>
@@ -823,7 +1423,7 @@
     </w:p>
     <w:p>
       <w:pPr>
-        <w:pStyle w:val="af"/>
+        <w:pStyle w:val="Caption"/>
       </w:pPr>
       <w:r>
         <w:rPr>
@@ -883,7 +1483,29 @@
         <w:rPr>
           <w:rFonts w:hint="eastAsia"/>
         </w:rPr>
-        <w:t>对话使用了文字转语音系统，还搭载了完备的文本解析器，然而</w:t>
+        <w:t>对话使用了文字转语音系统，还搭载了</w:t>
+      </w:r>
+      <w:ins w:id="50" w:author="Fan Quan" w:date="2021-03-13T15:30:00Z">
+        <w:r>
+          <w:rPr>
+            <w:rFonts w:hint="eastAsia"/>
+          </w:rPr>
+          <w:t>强大</w:t>
+        </w:r>
+      </w:ins>
+      <w:del w:id="51" w:author="Fan Quan" w:date="2021-03-13T15:30:00Z">
+        <w:r>
+          <w:rPr>
+            <w:rFonts w:hint="eastAsia"/>
+          </w:rPr>
+          <w:delText>完备</w:delText>
+        </w:r>
+      </w:del>
+      <w:r>
+        <w:rPr>
+          <w:rFonts w:hint="eastAsia"/>
+        </w:rPr>
+        <w:t>的文本解析器，然而</w:t>
       </w:r>
       <w:r>
         <w:rPr>
@@ -894,129 +1516,159 @@
       <w:r>
         <w:t xml:space="preserve"> </w:t>
       </w:r>
-      <w:r>
-        <w:rPr>
-          <w:rFonts w:hint="eastAsia"/>
-        </w:rPr>
-        <w:t>却经常无话可说。</w:t>
+      <w:ins w:id="52" w:author="Fan Quan" w:date="2021-03-13T15:30:00Z">
+        <w:r>
+          <w:rPr>
+            <w:rFonts w:hint="eastAsia"/>
+          </w:rPr>
+          <w:t>说的话毫无价值</w:t>
+        </w:r>
+      </w:ins>
+      <w:del w:id="53" w:author="Fan Quan" w:date="2021-03-13T15:30:00Z">
+        <w:r>
+          <w:rPr>
+            <w:rFonts w:hint="eastAsia"/>
+          </w:rPr>
+          <w:delText>却经常无话可说</w:delText>
+        </w:r>
+      </w:del>
+      <w:r>
+        <w:rPr>
+          <w:rFonts w:hint="eastAsia"/>
+        </w:rPr>
+        <w:t>。</w:t>
       </w:r>
     </w:p>
     <w:p>
       <w:pPr>
         <w:pStyle w:val="-"/>
         <w:ind w:firstLine="420"/>
+        <w:rPr>
+          <w:del w:id="54" w:author="Fan Quan" w:date="2021-03-13T15:29:00Z"/>
+        </w:rPr>
       </w:pPr>
     </w:p>
     <w:p>
       <w:pPr>
         <w:pStyle w:val="-"/>
-        <w:ind w:firstLine="420"/>
+        <w:ind w:firstLineChars="0" w:firstLine="0"/>
+        <w:rPr>
+          <w:del w:id="55" w:author="Fan Quan" w:date="2021-03-13T15:25:00Z"/>
+        </w:rPr>
+        <w:pPrChange w:id="56" w:author="Fan Quan" w:date="2021-03-13T15:29:00Z">
+          <w:pPr>
+            <w:pStyle w:val="-"/>
+            <w:ind w:firstLine="420"/>
+          </w:pPr>
+        </w:pPrChange>
       </w:pPr>
-      <w:r>
-        <w:rPr>
-          <w:rFonts w:hint="eastAsia"/>
-        </w:rPr>
-        <w:t>要不是</w:t>
-      </w:r>
-      <w:proofErr w:type="gramStart"/>
-      <w:r>
-        <w:rPr>
-          <w:rFonts w:hint="eastAsia"/>
-        </w:rPr>
-        <w:t>随机遇敌设置</w:t>
-      </w:r>
-      <w:proofErr w:type="gramEnd"/>
-      <w:r>
-        <w:rPr>
-          <w:rFonts w:hint="eastAsia"/>
-        </w:rPr>
-        <w:t>得太过频繁，你完全可以在几分钟内打通游戏。这一环节上，游戏也没能为你带来任何的满足感。</w:t>
-      </w:r>
+      <w:del w:id="57" w:author="Fan Quan" w:date="2021-03-13T15:25:00Z">
+        <w:r>
+          <w:rPr>
+            <w:rFonts w:hint="eastAsia"/>
+          </w:rPr>
+          <w:delText>要不是随机遇敌设置得太过频繁，你完全可以在几分钟内打通游戏。这一环节上，游戏也没能为你带来任何的满足感。</w:delText>
+        </w:r>
+      </w:del>
     </w:p>
     <w:p>
       <w:pPr>
         <w:pStyle w:val="-"/>
-        <w:ind w:firstLine="420"/>
+        <w:ind w:firstLineChars="0" w:firstLine="0"/>
+        <w:rPr>
+          <w:del w:id="58" w:author="Fan Quan" w:date="2021-03-13T15:27:00Z"/>
+        </w:rPr>
+        <w:pPrChange w:id="59" w:author="Fan Quan" w:date="2021-03-13T15:29:00Z">
+          <w:pPr>
+            <w:pStyle w:val="-"/>
+            <w:ind w:firstLine="420"/>
+          </w:pPr>
+        </w:pPrChange>
       </w:pPr>
-      <w:r>
-        <w:rPr>
-          <w:rFonts w:hint="eastAsia"/>
-        </w:rPr>
-        <w:t>战斗阶段，你只需要按下“战斗”，然后看着你的角色和敌人的角色拳打脚踢、刀剑相交就行了。没有任何战术可言，战斗动画高度重复，最重要的因素是运气。</w:t>
-      </w:r>
+      <w:del w:id="60" w:author="Fan Quan" w:date="2021-03-13T15:27:00Z">
+        <w:r>
+          <w:rPr>
+            <w:rFonts w:hint="eastAsia"/>
+          </w:rPr>
+          <w:delText>战斗阶段，你只需要按下“战斗”，然后看着你的角色和敌人的角色拳打脚踢、刀剑相交就行了。没有任何战术可言，战斗动画高度重复，最重要的因素是运气。</w:delText>
+        </w:r>
+      </w:del>
     </w:p>
     <w:p>
       <w:pPr>
         <w:pStyle w:val="-"/>
-        <w:ind w:firstLine="420"/>
+        <w:ind w:firstLineChars="0" w:firstLine="0"/>
+        <w:rPr>
+          <w:del w:id="61" w:author="Fan Quan" w:date="2021-03-13T15:29:00Z"/>
+        </w:rPr>
+        <w:pPrChange w:id="62" w:author="Fan Quan" w:date="2021-03-13T15:29:00Z">
+          <w:pPr>
+            <w:pStyle w:val="-"/>
+            <w:ind w:firstLine="420"/>
+          </w:pPr>
+        </w:pPrChange>
       </w:pPr>
-      <w:r>
-        <w:rPr>
-          <w:rFonts w:hint="eastAsia"/>
-        </w:rPr>
-        <w:t>结果，《异星之火》给人感觉</w:t>
-      </w:r>
-      <w:r>
-        <w:rPr>
-          <w:rFonts w:hint="eastAsia"/>
-        </w:rPr>
-        <w:t>就</w:t>
-      </w:r>
-      <w:r>
-        <w:rPr>
-          <w:rFonts w:hint="eastAsia"/>
-        </w:rPr>
-        <w:t>像是一个野心勃勃的</w:t>
-      </w:r>
-      <w:proofErr w:type="gramStart"/>
-      <w:r>
-        <w:rPr>
-          <w:rFonts w:hint="eastAsia"/>
-        </w:rPr>
-        <w:t>炫</w:t>
-      </w:r>
-      <w:proofErr w:type="gramEnd"/>
-      <w:r>
-        <w:rPr>
-          <w:rFonts w:hint="eastAsia"/>
-        </w:rPr>
-        <w:t>技</w:t>
-      </w:r>
-      <w:r>
-        <w:rPr>
-          <w:rFonts w:hint="eastAsia"/>
-        </w:rPr>
-        <w:t xml:space="preserve"> Demo</w:t>
-      </w:r>
-      <w:r>
-        <w:rPr>
-          <w:rFonts w:hint="eastAsia"/>
-        </w:rPr>
-        <w:t>。故事很有新意，美术和音乐都不错，也有</w:t>
-      </w:r>
-      <w:r>
-        <w:rPr>
-          <w:rFonts w:hint="eastAsia"/>
-        </w:rPr>
-        <w:t>创新之处，比如</w:t>
-      </w:r>
-      <w:r>
-        <w:rPr>
-          <w:rFonts w:hint="eastAsia"/>
-        </w:rPr>
-        <w:t>文字转语音</w:t>
-      </w:r>
-      <w:r>
-        <w:rPr>
-          <w:rFonts w:hint="eastAsia"/>
-        </w:rPr>
-        <w:t>、奇怪角度的地牢等等。不幸的是，《异星之火》空有华丽的外表，内核中却没有实在的游戏。</w:t>
-      </w:r>
+      <w:del w:id="63" w:author="Fan Quan" w:date="2021-03-13T15:29:00Z">
+        <w:r>
+          <w:rPr>
+            <w:rFonts w:hint="eastAsia"/>
+          </w:rPr>
+          <w:delText>结果，《异星之火》给人感觉</w:delText>
+        </w:r>
+        <w:r>
+          <w:rPr>
+            <w:rFonts w:hint="eastAsia"/>
+          </w:rPr>
+          <w:delText>就</w:delText>
+        </w:r>
+        <w:r>
+          <w:rPr>
+            <w:rFonts w:hint="eastAsia"/>
+          </w:rPr>
+          <w:delText>像是一个野心勃勃的炫技</w:delText>
+        </w:r>
+        <w:r>
+          <w:rPr>
+            <w:rFonts w:hint="eastAsia"/>
+          </w:rPr>
+          <w:delText xml:space="preserve"> Demo</w:delText>
+        </w:r>
+        <w:r>
+          <w:rPr>
+            <w:rFonts w:hint="eastAsia"/>
+          </w:rPr>
+          <w:delText>。故事很有新意，美术和音乐都不错，也有</w:delText>
+        </w:r>
+        <w:r>
+          <w:rPr>
+            <w:rFonts w:hint="eastAsia"/>
+          </w:rPr>
+          <w:delText>创新之处，比如</w:delText>
+        </w:r>
+        <w:r>
+          <w:rPr>
+            <w:rFonts w:hint="eastAsia"/>
+          </w:rPr>
+          <w:delText>文字转语音</w:delText>
+        </w:r>
+        <w:r>
+          <w:rPr>
+            <w:rFonts w:hint="eastAsia"/>
+          </w:rPr>
+          <w:delText>、奇怪角度的地牢等等。不幸的是，《异星之火》空有华丽的外表，内核中却没有实在的游戏。</w:delText>
+        </w:r>
+      </w:del>
     </w:p>
     <w:p>
       <w:pPr>
         <w:pStyle w:val="-"/>
-        <w:ind w:firstLine="420"/>
+        <w:ind w:firstLineChars="0" w:firstLine="0"/>
+        <w:pPrChange w:id="64" w:author="Fan Quan" w:date="2021-03-13T15:29:00Z">
+          <w:pPr>
+            <w:pStyle w:val="-"/>
+            <w:ind w:firstLine="420"/>
+          </w:pPr>
+        </w:pPrChange>
       </w:pPr>
     </w:p>
     <w:p>
@@ -1075,7 +1727,7 @@
     </w:p>
     <w:p>
       <w:pPr>
-        <w:pStyle w:val="af"/>
+        <w:pStyle w:val="Caption"/>
       </w:pPr>
       <w:r>
         <w:rPr>
@@ -1135,7 +1787,29 @@
         <w:rPr>
           <w:rFonts w:hint="eastAsia"/>
         </w:rPr>
-        <w:t>游戏提供了近战和远程武器、数量有限的弹药和装备在特定身体部位的护甲，但在战斗阶段，你只要按下“战斗”键然后旁观就行了。</w:t>
+        <w:t>游戏提供了近战和远程武器、数量有限的弹药和装备在特定身体部位的护甲，但在战斗阶段，你只要按下“战斗”</w:t>
+      </w:r>
+      <w:ins w:id="65" w:author="Fan Quan" w:date="2021-03-13T15:31:00Z">
+        <w:r>
+          <w:rPr>
+            <w:rFonts w:hint="eastAsia"/>
+          </w:rPr>
+          <w:t>按钮</w:t>
+        </w:r>
+      </w:ins>
+      <w:del w:id="66" w:author="Fan Quan" w:date="2021-03-13T15:31:00Z">
+        <w:r>
+          <w:rPr>
+            <w:rFonts w:hint="eastAsia"/>
+          </w:rPr>
+          <w:delText>键</w:delText>
+        </w:r>
+      </w:del>
+      <w:r>
+        <w:rPr>
+          <w:rFonts w:hint="eastAsia"/>
+        </w:rPr>
+        <w:t>然后旁观就行了。</w:t>
       </w:r>
     </w:p>
     <w:p>
@@ -1262,7 +1936,7 @@
 <w:hdr xmlns:wpc="http://schemas.microsoft.com/office/word/2010/wordprocessingCanvas" xmlns:cx="http://schemas.microsoft.com/office/drawing/2014/chartex" xmlns:cx1="http://schemas.microsoft.com/office/drawing/2015/9/8/chartex" xmlns:cx2="http://schemas.microsoft.com/office/drawing/2015/10/21/chartex" xmlns:cx3="http://schemas.microsoft.com/office/drawing/2016/5/9/chartex" xmlns:cx4="http://schemas.microsoft.com/office/drawing/2016/5/10/chartex" xmlns:cx5="http://schemas.microsoft.com/office/drawing/2016/5/11/chartex" xmlns:cx6="http://schemas.microsoft.com/office/drawing/2016/5/12/chartex" xmlns:cx7="http://schemas.microsoft.com/office/drawing/2016/5/13/chartex" xmlns:cx8="http://schemas.microsoft.com/office/drawing/2016/5/14/chartex" xmlns:mc="http://schemas.openxmlformats.org/markup-compatibility/2006" xmlns:aink="http://schemas.microsoft.com/office/drawing/2016/ink" xmlns:am3d="http://schemas.microsoft.com/office/drawing/2017/model3d" xmlns:o="urn:schemas-microsoft-com:office:office" xmlns:r="http://schemas.openxmlformats.org/officeDocument/2006/relationships" xmlns:m="http://schemas.openxmlformats.org/officeDocument/2006/math" xmlns:v="urn:schemas-microsoft-com:vml" xmlns:wp14="http://schemas.microsoft.com/office/word/2010/wordprocessingDrawing" xmlns:wp="http://schemas.openxmlformats.org/drawingml/2006/wordprocessingDrawing" xmlns:w10="urn:schemas-microsoft-com:office:word" xmlns:w="http://schemas.openxmlformats.org/wordprocessingml/2006/main" xmlns:w14="http://schemas.microsoft.com/office/word/2010/wordml" xmlns:w15="http://schemas.microsoft.com/office/word/2012/wordml" xmlns:w16cex="http://schemas.microsoft.com/office/word/2018/wordml/cex" xmlns:w16cid="http://schemas.microsoft.com/office/word/2016/wordml/cid" xmlns:w16="http://schemas.microsoft.com/office/word/2018/wordml" xmlns:w16se="http://schemas.microsoft.com/office/word/2015/wordml/symex" xmlns:wpg="http://schemas.microsoft.com/office/word/2010/wordprocessingGroup" xmlns:wpi="http://schemas.microsoft.com/office/word/2010/wordprocessingInk" xmlns:wne="http://schemas.microsoft.com/office/word/2006/wordml" xmlns:wps="http://schemas.microsoft.com/office/word/2010/wordprocessingShape" mc:Ignorable="w14 w15 w16se w16cid w16 w16cex wp14">
   <w:p>
     <w:pPr>
-      <w:pStyle w:val="a3"/>
+      <w:pStyle w:val="Header"/>
       <w:pBdr>
         <w:bottom w:val="single" w:sz="4" w:space="1" w:color="D0CECE" w:themeColor="background2" w:themeShade="E6"/>
       </w:pBdr>
@@ -1281,7 +1955,7 @@
 <w:hdr xmlns:wpc="http://schemas.microsoft.com/office/word/2010/wordprocessingCanvas" xmlns:cx="http://schemas.microsoft.com/office/drawing/2014/chartex" xmlns:cx1="http://schemas.microsoft.com/office/drawing/2015/9/8/chartex" xmlns:cx2="http://schemas.microsoft.com/office/drawing/2015/10/21/chartex" xmlns:cx3="http://schemas.microsoft.com/office/drawing/2016/5/9/chartex" xmlns:cx4="http://schemas.microsoft.com/office/drawing/2016/5/10/chartex" xmlns:cx5="http://schemas.microsoft.com/office/drawing/2016/5/11/chartex" xmlns:cx6="http://schemas.microsoft.com/office/drawing/2016/5/12/chartex" xmlns:cx7="http://schemas.microsoft.com/office/drawing/2016/5/13/chartex" xmlns:cx8="http://schemas.microsoft.com/office/drawing/2016/5/14/chartex" xmlns:mc="http://schemas.openxmlformats.org/markup-compatibility/2006" xmlns:aink="http://schemas.microsoft.com/office/drawing/2016/ink" xmlns:am3d="http://schemas.microsoft.com/office/drawing/2017/model3d" xmlns:o="urn:schemas-microsoft-com:office:office" xmlns:r="http://schemas.openxmlformats.org/officeDocument/2006/relationships" xmlns:m="http://schemas.openxmlformats.org/officeDocument/2006/math" xmlns:v="urn:schemas-microsoft-com:vml" xmlns:wp14="http://schemas.microsoft.com/office/word/2010/wordprocessingDrawing" xmlns:wp="http://schemas.openxmlformats.org/drawingml/2006/wordprocessingDrawing" xmlns:w10="urn:schemas-microsoft-com:office:word" xmlns:w="http://schemas.openxmlformats.org/wordprocessingml/2006/main" xmlns:w14="http://schemas.microsoft.com/office/word/2010/wordml" xmlns:w15="http://schemas.microsoft.com/office/word/2012/wordml" xmlns:w16cex="http://schemas.microsoft.com/office/word/2018/wordml/cex" xmlns:w16cid="http://schemas.microsoft.com/office/word/2016/wordml/cid" xmlns:w16="http://schemas.microsoft.com/office/word/2018/wordml" xmlns:w16se="http://schemas.microsoft.com/office/word/2015/wordml/symex" xmlns:wpg="http://schemas.microsoft.com/office/word/2010/wordprocessingGroup" xmlns:wpi="http://schemas.microsoft.com/office/word/2010/wordprocessingInk" xmlns:wne="http://schemas.microsoft.com/office/word/2006/wordml" xmlns:wps="http://schemas.microsoft.com/office/word/2010/wordprocessingShape" mc:Ignorable="w14 w15 w16se w16cid w16 w16cex wp14">
   <w:p>
     <w:pPr>
-      <w:pStyle w:val="a3"/>
+      <w:pStyle w:val="Header"/>
       <w:pBdr>
         <w:bottom w:val="single" w:sz="4" w:space="1" w:color="D0CECE" w:themeColor="background2" w:themeShade="E6"/>
       </w:pBdr>
@@ -1414,6 +2088,14 @@
     <w:abstractNumId w:val="0"/>
   </w:num>
 </w:numbering>
+</file>
+
+<file path=word/people.xml><?xml version="1.0" encoding="utf-8"?>
+<w15:people xmlns:wpc="http://schemas.microsoft.com/office/word/2010/wordprocessingCanvas" xmlns:cx="http://schemas.microsoft.com/office/drawing/2014/chartex" xmlns:cx1="http://schemas.microsoft.com/office/drawing/2015/9/8/chartex" xmlns:cx2="http://schemas.microsoft.com/office/drawing/2015/10/21/chartex" xmlns:cx3="http://schemas.microsoft.com/office/drawing/2016/5/9/chartex" xmlns:cx4="http://schemas.microsoft.com/office/drawing/2016/5/10/chartex" xmlns:cx5="http://schemas.microsoft.com/office/drawing/2016/5/11/chartex" xmlns:cx6="http://schemas.microsoft.com/office/drawing/2016/5/12/chartex" xmlns:cx7="http://schemas.microsoft.com/office/drawing/2016/5/13/chartex" xmlns:cx8="http://schemas.microsoft.com/office/drawing/2016/5/14/chartex" xmlns:mc="http://schemas.openxmlformats.org/markup-compatibility/2006" xmlns:aink="http://schemas.microsoft.com/office/drawing/2016/ink" xmlns:am3d="http://schemas.microsoft.com/office/drawing/2017/model3d" xmlns:o="urn:schemas-microsoft-com:office:office" xmlns:r="http://schemas.openxmlformats.org/officeDocument/2006/relationships" xmlns:m="http://schemas.openxmlformats.org/officeDocument/2006/math" xmlns:v="urn:schemas-microsoft-com:vml" xmlns:wp14="http://schemas.microsoft.com/office/word/2010/wordprocessingDrawing" xmlns:wp="http://schemas.openxmlformats.org/drawingml/2006/wordprocessingDrawing" xmlns:w10="urn:schemas-microsoft-com:office:word" xmlns:w="http://schemas.openxmlformats.org/wordprocessingml/2006/main" xmlns:w14="http://schemas.microsoft.com/office/word/2010/wordml" xmlns:w15="http://schemas.microsoft.com/office/word/2012/wordml" xmlns:w16cex="http://schemas.microsoft.com/office/word/2018/wordml/cex" xmlns:w16cid="http://schemas.microsoft.com/office/word/2016/wordml/cid" xmlns:w16="http://schemas.microsoft.com/office/word/2018/wordml" xmlns:w16se="http://schemas.microsoft.com/office/word/2015/wordml/symex" xmlns:wpg="http://schemas.microsoft.com/office/word/2010/wordprocessingGroup" xmlns:wpi="http://schemas.microsoft.com/office/word/2010/wordprocessingInk" xmlns:wne="http://schemas.microsoft.com/office/word/2006/wordml" xmlns:wps="http://schemas.microsoft.com/office/word/2010/wordprocessingShape" mc:Ignorable="w14 w15 w16se w16cid w16 w16cex wp14">
+  <w15:person w15:author="Fan Quan">
+    <w15:presenceInfo w15:providerId="Windows Live" w15:userId="fb16b904e3527e45"/>
+  </w15:person>
+</w15:people>
 </file>
 
 <file path=word/styles.xml><?xml version="1.0" encoding="utf-8"?>
@@ -1808,7 +2490,7 @@
     <w:lsdException w:name="Unresolved Mention" w:semiHidden="1" w:unhideWhenUsed="1"/>
     <w:lsdException w:name="Smart Link" w:semiHidden="1" w:unhideWhenUsed="1"/>
   </w:latentStyles>
-  <w:style w:type="paragraph" w:default="1" w:styleId="a">
+  <w:style w:type="paragraph" w:default="1" w:styleId="Normal">
     <w:name w:val="Normal"/>
     <w:qFormat/>
     <w:rsid w:val="00F734E7"/>
@@ -1819,11 +2501,11 @@
       <w:jc w:val="both"/>
     </w:pPr>
   </w:style>
-  <w:style w:type="paragraph" w:styleId="1">
+  <w:style w:type="paragraph" w:styleId="Heading1">
     <w:name w:val="heading 1"/>
-    <w:basedOn w:val="a"/>
-    <w:next w:val="a"/>
-    <w:link w:val="10"/>
+    <w:basedOn w:val="Normal"/>
+    <w:next w:val="Normal"/>
+    <w:link w:val="Heading1Char"/>
     <w:uiPriority w:val="9"/>
     <w:qFormat/>
     <w:rsid w:val="00055882"/>
@@ -1840,11 +2522,11 @@
       <w:szCs w:val="44"/>
     </w:rPr>
   </w:style>
-  <w:style w:type="paragraph" w:styleId="2">
+  <w:style w:type="paragraph" w:styleId="Heading2">
     <w:name w:val="heading 2"/>
-    <w:basedOn w:val="a"/>
-    <w:next w:val="a"/>
-    <w:link w:val="20"/>
+    <w:basedOn w:val="Normal"/>
+    <w:next w:val="Normal"/>
+    <w:link w:val="Heading2Char"/>
     <w:uiPriority w:val="9"/>
     <w:unhideWhenUsed/>
     <w:qFormat/>
@@ -1861,11 +2543,11 @@
       <w:szCs w:val="32"/>
     </w:rPr>
   </w:style>
-  <w:style w:type="paragraph" w:styleId="3">
+  <w:style w:type="paragraph" w:styleId="Heading3">
     <w:name w:val="heading 3"/>
-    <w:basedOn w:val="a"/>
-    <w:next w:val="a"/>
-    <w:link w:val="30"/>
+    <w:basedOn w:val="Normal"/>
+    <w:next w:val="Normal"/>
+    <w:link w:val="Heading3Char"/>
     <w:uiPriority w:val="9"/>
     <w:unhideWhenUsed/>
     <w:qFormat/>
@@ -1882,13 +2564,13 @@
       <w:szCs w:val="32"/>
     </w:rPr>
   </w:style>
-  <w:style w:type="character" w:default="1" w:styleId="a0">
+  <w:style w:type="character" w:default="1" w:styleId="DefaultParagraphFont">
     <w:name w:val="Default Paragraph Font"/>
     <w:uiPriority w:val="1"/>
     <w:semiHidden/>
     <w:unhideWhenUsed/>
   </w:style>
-  <w:style w:type="table" w:default="1" w:styleId="a1">
+  <w:style w:type="table" w:default="1" w:styleId="TableNormal">
     <w:name w:val="Normal Table"/>
     <w:uiPriority w:val="99"/>
     <w:semiHidden/>
@@ -1903,16 +2585,16 @@
       </w:tblCellMar>
     </w:tblPr>
   </w:style>
-  <w:style w:type="numbering" w:default="1" w:styleId="a2">
+  <w:style w:type="numbering" w:default="1" w:styleId="NoList">
     <w:name w:val="No List"/>
     <w:uiPriority w:val="99"/>
     <w:semiHidden/>
     <w:unhideWhenUsed/>
   </w:style>
-  <w:style w:type="paragraph" w:styleId="a3">
+  <w:style w:type="paragraph" w:styleId="Header">
     <w:name w:val="header"/>
-    <w:basedOn w:val="a"/>
-    <w:link w:val="a4"/>
+    <w:basedOn w:val="Normal"/>
+    <w:link w:val="HeaderChar"/>
     <w:uiPriority w:val="99"/>
     <w:unhideWhenUsed/>
     <w:rsid w:val="00804F76"/>
@@ -1928,10 +2610,10 @@
       <w:szCs w:val="18"/>
     </w:rPr>
   </w:style>
-  <w:style w:type="character" w:customStyle="1" w:styleId="a4">
-    <w:name w:val="页眉 字符"/>
-    <w:basedOn w:val="a0"/>
-    <w:link w:val="a3"/>
+  <w:style w:type="character" w:customStyle="1" w:styleId="HeaderChar">
+    <w:name w:val="Header Char"/>
+    <w:basedOn w:val="DefaultParagraphFont"/>
+    <w:link w:val="Header"/>
     <w:uiPriority w:val="99"/>
     <w:rsid w:val="00804F76"/>
     <w:rPr>
@@ -1939,10 +2621,10 @@
       <w:szCs w:val="18"/>
     </w:rPr>
   </w:style>
-  <w:style w:type="paragraph" w:styleId="a5">
+  <w:style w:type="paragraph" w:styleId="Footer">
     <w:name w:val="footer"/>
-    <w:basedOn w:val="a"/>
-    <w:link w:val="a6"/>
+    <w:basedOn w:val="Normal"/>
+    <w:link w:val="FooterChar"/>
     <w:uiPriority w:val="99"/>
     <w:unhideWhenUsed/>
     <w:rsid w:val="00F841EF"/>
@@ -1958,10 +2640,10 @@
       <w:szCs w:val="18"/>
     </w:rPr>
   </w:style>
-  <w:style w:type="character" w:customStyle="1" w:styleId="a6">
-    <w:name w:val="页脚 字符"/>
-    <w:basedOn w:val="a0"/>
-    <w:link w:val="a5"/>
+  <w:style w:type="character" w:customStyle="1" w:styleId="FooterChar">
+    <w:name w:val="Footer Char"/>
+    <w:basedOn w:val="DefaultParagraphFont"/>
+    <w:link w:val="Footer"/>
     <w:uiPriority w:val="99"/>
     <w:rsid w:val="00F841EF"/>
     <w:rPr>
@@ -1969,10 +2651,10 @@
       <w:szCs w:val="18"/>
     </w:rPr>
   </w:style>
-  <w:style w:type="character" w:customStyle="1" w:styleId="20">
-    <w:name w:val="标题 2 字符"/>
-    <w:basedOn w:val="a0"/>
-    <w:link w:val="2"/>
+  <w:style w:type="character" w:customStyle="1" w:styleId="Heading2Char">
+    <w:name w:val="Heading 2 Char"/>
+    <w:basedOn w:val="DefaultParagraphFont"/>
+    <w:link w:val="Heading2"/>
     <w:uiPriority w:val="9"/>
     <w:rsid w:val="00055882"/>
     <w:rPr>
@@ -1985,7 +2667,7 @@
   </w:style>
   <w:style w:type="paragraph" w:customStyle="1" w:styleId="-">
     <w:name w:val="正文-首行缩进"/>
-    <w:basedOn w:val="a"/>
+    <w:basedOn w:val="Normal"/>
     <w:link w:val="-0"/>
     <w:qFormat/>
     <w:rsid w:val="00AA68E8"/>
@@ -2000,17 +2682,17 @@
   </w:style>
   <w:style w:type="character" w:customStyle="1" w:styleId="-0">
     <w:name w:val="正文-首行缩进 字符"/>
-    <w:basedOn w:val="a0"/>
+    <w:basedOn w:val="DefaultParagraphFont"/>
     <w:link w:val="-"/>
     <w:rsid w:val="00AA68E8"/>
     <w:rPr>
       <w:rFonts w:ascii="Times New Roman" w:eastAsia="微软雅黑" w:hAnsi="Times New Roman"/>
     </w:rPr>
   </w:style>
-  <w:style w:type="paragraph" w:styleId="a7">
+  <w:style w:type="paragraph" w:styleId="FootnoteText">
     <w:name w:val="footnote text"/>
-    <w:basedOn w:val="a"/>
-    <w:link w:val="a8"/>
+    <w:basedOn w:val="Normal"/>
+    <w:link w:val="FootnoteTextChar"/>
     <w:uiPriority w:val="99"/>
     <w:semiHidden/>
     <w:unhideWhenUsed/>
@@ -2023,10 +2705,10 @@
       <w:szCs w:val="18"/>
     </w:rPr>
   </w:style>
-  <w:style w:type="character" w:customStyle="1" w:styleId="a8">
-    <w:name w:val="脚注文本 字符"/>
-    <w:basedOn w:val="a0"/>
-    <w:link w:val="a7"/>
+  <w:style w:type="character" w:customStyle="1" w:styleId="FootnoteTextChar">
+    <w:name w:val="Footnote Text Char"/>
+    <w:basedOn w:val="DefaultParagraphFont"/>
+    <w:link w:val="FootnoteText"/>
     <w:uiPriority w:val="99"/>
     <w:semiHidden/>
     <w:rsid w:val="00B25851"/>
@@ -2035,9 +2717,9 @@
       <w:szCs w:val="18"/>
     </w:rPr>
   </w:style>
-  <w:style w:type="character" w:styleId="a9">
+  <w:style w:type="character" w:styleId="FootnoteReference">
     <w:name w:val="footnote reference"/>
-    <w:basedOn w:val="a0"/>
+    <w:basedOn w:val="DefaultParagraphFont"/>
     <w:uiPriority w:val="99"/>
     <w:semiHidden/>
     <w:unhideWhenUsed/>
@@ -2046,9 +2728,9 @@
       <w:vertAlign w:val="superscript"/>
     </w:rPr>
   </w:style>
-  <w:style w:type="character" w:styleId="aa">
+  <w:style w:type="character" w:styleId="Hyperlink">
     <w:name w:val="Hyperlink"/>
-    <w:basedOn w:val="a0"/>
+    <w:basedOn w:val="DefaultParagraphFont"/>
     <w:uiPriority w:val="99"/>
     <w:unhideWhenUsed/>
     <w:rsid w:val="00045DB7"/>
@@ -2057,9 +2739,9 @@
       <w:u w:val="single"/>
     </w:rPr>
   </w:style>
-  <w:style w:type="character" w:styleId="ab">
+  <w:style w:type="character" w:styleId="UnresolvedMention">
     <w:name w:val="Unresolved Mention"/>
-    <w:basedOn w:val="a0"/>
+    <w:basedOn w:val="DefaultParagraphFont"/>
     <w:uiPriority w:val="99"/>
     <w:semiHidden/>
     <w:unhideWhenUsed/>
@@ -2071,7 +2753,7 @@
   </w:style>
   <w:style w:type="paragraph" w:customStyle="1" w:styleId="Footer-Grey">
     <w:name w:val="Footer-Grey"/>
-    <w:basedOn w:val="a"/>
+    <w:basedOn w:val="Normal"/>
     <w:qFormat/>
     <w:rsid w:val="00412ACB"/>
     <w:pPr>
@@ -2090,10 +2772,10 @@
       <w:color w:val="D0CECE" w:themeColor="background2" w:themeShade="E6"/>
     </w:rPr>
   </w:style>
-  <w:style w:type="paragraph" w:styleId="ac">
+  <w:style w:type="paragraph" w:styleId="EndnoteText">
     <w:name w:val="endnote text"/>
-    <w:basedOn w:val="a"/>
-    <w:link w:val="ad"/>
+    <w:basedOn w:val="Normal"/>
+    <w:link w:val="EndnoteTextChar"/>
     <w:uiPriority w:val="99"/>
     <w:semiHidden/>
     <w:unhideWhenUsed/>
@@ -2102,17 +2784,17 @@
       <w:jc w:val="left"/>
     </w:pPr>
   </w:style>
-  <w:style w:type="character" w:customStyle="1" w:styleId="ad">
-    <w:name w:val="尾注文本 字符"/>
-    <w:basedOn w:val="a0"/>
-    <w:link w:val="ac"/>
+  <w:style w:type="character" w:customStyle="1" w:styleId="EndnoteTextChar">
+    <w:name w:val="Endnote Text Char"/>
+    <w:basedOn w:val="DefaultParagraphFont"/>
+    <w:link w:val="EndnoteText"/>
     <w:uiPriority w:val="99"/>
     <w:semiHidden/>
     <w:rsid w:val="00AA606A"/>
   </w:style>
-  <w:style w:type="character" w:styleId="ae">
+  <w:style w:type="character" w:styleId="EndnoteReference">
     <w:name w:val="endnote reference"/>
-    <w:basedOn w:val="a0"/>
+    <w:basedOn w:val="DefaultParagraphFont"/>
     <w:uiPriority w:val="99"/>
     <w:semiHidden/>
     <w:unhideWhenUsed/>
@@ -2123,7 +2805,7 @@
   </w:style>
   <w:style w:type="paragraph" w:customStyle="1" w:styleId="Footer-Grey1">
     <w:name w:val="Footer-Grey1"/>
-    <w:basedOn w:val="a"/>
+    <w:basedOn w:val="Normal"/>
     <w:qFormat/>
     <w:rsid w:val="0016522A"/>
     <w:pPr>
@@ -2142,10 +2824,10 @@
       <w:color w:val="D0CECE" w:themeColor="background2" w:themeShade="E6"/>
     </w:rPr>
   </w:style>
-  <w:style w:type="character" w:customStyle="1" w:styleId="10">
-    <w:name w:val="标题 1 字符"/>
-    <w:basedOn w:val="a0"/>
-    <w:link w:val="1"/>
+  <w:style w:type="character" w:customStyle="1" w:styleId="Heading1Char">
+    <w:name w:val="Heading 1 Char"/>
+    <w:basedOn w:val="DefaultParagraphFont"/>
+    <w:link w:val="Heading1"/>
     <w:uiPriority w:val="9"/>
     <w:rsid w:val="00055882"/>
     <w:rPr>
@@ -2157,10 +2839,10 @@
       <w:szCs w:val="44"/>
     </w:rPr>
   </w:style>
-  <w:style w:type="character" w:customStyle="1" w:styleId="30">
-    <w:name w:val="标题 3 字符"/>
-    <w:basedOn w:val="a0"/>
-    <w:link w:val="3"/>
+  <w:style w:type="character" w:customStyle="1" w:styleId="Heading3Char">
+    <w:name w:val="Heading 3 Char"/>
+    <w:basedOn w:val="DefaultParagraphFont"/>
+    <w:link w:val="Heading3"/>
     <w:uiPriority w:val="9"/>
     <w:rsid w:val="00055882"/>
     <w:rPr>
@@ -2171,10 +2853,10 @@
       <w:szCs w:val="32"/>
     </w:rPr>
   </w:style>
-  <w:style w:type="paragraph" w:styleId="af">
+  <w:style w:type="paragraph" w:styleId="Caption">
     <w:name w:val="caption"/>
-    <w:basedOn w:val="a"/>
-    <w:next w:val="a"/>
+    <w:basedOn w:val="Normal"/>
+    <w:next w:val="Normal"/>
     <w:uiPriority w:val="35"/>
     <w:unhideWhenUsed/>
     <w:qFormat/>
@@ -2185,10 +2867,10 @@
       <w:szCs w:val="20"/>
     </w:rPr>
   </w:style>
-  <w:style w:type="paragraph" w:styleId="af0">
+  <w:style w:type="paragraph" w:styleId="BalloonText">
     <w:name w:val="Balloon Text"/>
-    <w:basedOn w:val="a"/>
-    <w:link w:val="af1"/>
+    <w:basedOn w:val="Normal"/>
+    <w:link w:val="BalloonTextChar"/>
     <w:uiPriority w:val="99"/>
     <w:semiHidden/>
     <w:unhideWhenUsed/>
@@ -2198,10 +2880,10 @@
       <w:szCs w:val="18"/>
     </w:rPr>
   </w:style>
-  <w:style w:type="character" w:customStyle="1" w:styleId="af1">
-    <w:name w:val="批注框文本 字符"/>
-    <w:basedOn w:val="a0"/>
-    <w:link w:val="af0"/>
+  <w:style w:type="character" w:customStyle="1" w:styleId="BalloonTextChar">
+    <w:name w:val="Balloon Text Char"/>
+    <w:basedOn w:val="DefaultParagraphFont"/>
+    <w:link w:val="BalloonText"/>
     <w:uiPriority w:val="99"/>
     <w:semiHidden/>
     <w:rsid w:val="00064042"/>
@@ -2210,9 +2892,9 @@
       <w:szCs w:val="18"/>
     </w:rPr>
   </w:style>
-  <w:style w:type="paragraph" w:styleId="af2">
+  <w:style w:type="paragraph" w:styleId="ListParagraph">
     <w:name w:val="List Paragraph"/>
-    <w:basedOn w:val="a"/>
+    <w:basedOn w:val="Normal"/>
     <w:uiPriority w:val="34"/>
     <w:qFormat/>
     <w:rsid w:val="002169D6"/>
